--- a/documents/可行性研究报告.docx
+++ b/documents/可行性研究报告.docx
@@ -416,6 +416,7 @@
       <w:pPr>
         <w:pStyle w:val="3"/>
         <w:rPr>
+          <w:rFonts w:hint="eastAsia"/>
           <w:color w:val="FF0000"/>
         </w:rPr>
       </w:pPr>
@@ -424,7 +425,7 @@
           <w:rFonts w:hint="eastAsia"/>
           <w:color w:val="FF0000"/>
         </w:rPr>
-        <w:t>项目1</w:t>
+        <w:t>Autodesk公司的Revit建筑、结构和机电系列</w:t>
       </w:r>
     </w:p>
     <w:p>
@@ -445,13 +446,886 @@
     <w:p>
       <w:pPr>
         <w:pStyle w:val="4"/>
-      </w:pPr>
-      <w:r>
-        <w:rPr>
-          <w:rFonts w:hint="eastAsia"/>
-        </w:rPr>
-        <w:t>可以用文字 + 图 （系统体系结构图、系统流程图、用例图等）</w:t>
-      </w:r>
+        <w:rPr>
+          <w:rFonts w:hint="eastAsia" w:ascii="Arial" w:hAnsi="Arial" w:cs="Arial"/>
+          <w:b w:val="0"/>
+          <w:i w:val="0"/>
+          <w:caps w:val="0"/>
+          <w:color w:val="000000" w:themeColor="text1"/>
+          <w:spacing w:val="0"/>
+          <w:sz w:val="21"/>
+          <w:szCs w:val="21"/>
+          <w:u w:val="none"/>
+          <w:shd w:val="clear" w:fill="FFFFFF"/>
+          <w:lang w:eastAsia="zh-CN"/>
+          <w14:textFill>
+            <w14:solidFill>
+              <w14:schemeClr w14:val="tx1"/>
+            </w14:solidFill>
+          </w14:textFill>
+        </w:rPr>
+      </w:pPr>
+      <w:r>
+        <w:rPr>
+          <w:rFonts w:hint="eastAsia" w:ascii="Arial" w:hAnsi="Arial" w:eastAsia="宋体" w:cs="Arial"/>
+          <w:b w:val="0"/>
+          <w:i w:val="0"/>
+          <w:caps w:val="0"/>
+          <w:color w:val="000000" w:themeColor="text1"/>
+          <w:spacing w:val="0"/>
+          <w:sz w:val="21"/>
+          <w:szCs w:val="21"/>
+          <w:u w:val="none"/>
+          <w:shd w:val="clear" w:fill="FFFFFF"/>
+          <w14:textFill>
+            <w14:solidFill>
+              <w14:schemeClr w14:val="tx1"/>
+            </w14:solidFill>
+          </w14:textFill>
+        </w:rPr>
+        <w:t>Revit是</w:t>
+      </w:r>
+      <w:r>
+        <w:rPr>
+          <w:rFonts w:hint="default" w:ascii="Arial" w:hAnsi="Arial" w:eastAsia="宋体" w:cs="Arial"/>
+          <w:b w:val="0"/>
+          <w:i w:val="0"/>
+          <w:caps w:val="0"/>
+          <w:color w:val="000000" w:themeColor="text1"/>
+          <w:spacing w:val="0"/>
+          <w:sz w:val="21"/>
+          <w:szCs w:val="21"/>
+          <w:u w:val="none"/>
+          <w:shd w:val="clear" w:fill="FFFFFF"/>
+          <w14:textFill>
+            <w14:solidFill>
+              <w14:schemeClr w14:val="tx1"/>
+            </w14:solidFill>
+          </w14:textFill>
+        </w:rPr>
+        <w:fldChar w:fldCharType="begin"/>
+      </w:r>
+      <w:r>
+        <w:rPr>
+          <w:rFonts w:hint="default" w:ascii="Arial" w:hAnsi="Arial" w:eastAsia="宋体" w:cs="Arial"/>
+          <w:b w:val="0"/>
+          <w:i w:val="0"/>
+          <w:caps w:val="0"/>
+          <w:color w:val="000000" w:themeColor="text1"/>
+          <w:spacing w:val="0"/>
+          <w:sz w:val="21"/>
+          <w:szCs w:val="21"/>
+          <w:u w:val="none"/>
+          <w:shd w:val="clear" w:fill="FFFFFF"/>
+          <w14:textFill>
+            <w14:solidFill>
+              <w14:schemeClr w14:val="tx1"/>
+            </w14:solidFill>
+          </w14:textFill>
+        </w:rPr>
+        <w:instrText xml:space="preserve"> HYPERLINK "https://baike.baidu.com/item/Autodesk" \t "https://baike.baidu.com/item/revit/_blank" </w:instrText>
+      </w:r>
+      <w:r>
+        <w:rPr>
+          <w:rFonts w:hint="default" w:ascii="Arial" w:hAnsi="Arial" w:eastAsia="宋体" w:cs="Arial"/>
+          <w:b w:val="0"/>
+          <w:i w:val="0"/>
+          <w:caps w:val="0"/>
+          <w:color w:val="000000" w:themeColor="text1"/>
+          <w:spacing w:val="0"/>
+          <w:sz w:val="21"/>
+          <w:szCs w:val="21"/>
+          <w:u w:val="none"/>
+          <w:shd w:val="clear" w:fill="FFFFFF"/>
+          <w14:textFill>
+            <w14:solidFill>
+              <w14:schemeClr w14:val="tx1"/>
+            </w14:solidFill>
+          </w14:textFill>
+        </w:rPr>
+        <w:fldChar w:fldCharType="separate"/>
+      </w:r>
+      <w:r>
+        <w:rPr>
+          <w:rFonts w:hint="default" w:ascii="Arial" w:hAnsi="Arial" w:eastAsia="宋体" w:cs="Arial"/>
+          <w:b w:val="0"/>
+          <w:i w:val="0"/>
+          <w:caps w:val="0"/>
+          <w:color w:val="000000" w:themeColor="text1"/>
+          <w:spacing w:val="0"/>
+          <w:sz w:val="21"/>
+          <w:szCs w:val="21"/>
+          <w:u w:val="none"/>
+          <w:shd w:val="clear" w:fill="FFFFFF"/>
+          <w14:textFill>
+            <w14:solidFill>
+              <w14:schemeClr w14:val="tx1"/>
+            </w14:solidFill>
+          </w14:textFill>
+        </w:rPr>
+        <w:t>Autodesk</w:t>
+      </w:r>
+      <w:r>
+        <w:rPr>
+          <w:rFonts w:hint="default" w:ascii="Arial" w:hAnsi="Arial" w:eastAsia="宋体" w:cs="Arial"/>
+          <w:b w:val="0"/>
+          <w:i w:val="0"/>
+          <w:caps w:val="0"/>
+          <w:color w:val="000000" w:themeColor="text1"/>
+          <w:spacing w:val="0"/>
+          <w:sz w:val="21"/>
+          <w:szCs w:val="21"/>
+          <w:u w:val="none"/>
+          <w:shd w:val="clear" w:fill="FFFFFF"/>
+          <w14:textFill>
+            <w14:solidFill>
+              <w14:schemeClr w14:val="tx1"/>
+            </w14:solidFill>
+          </w14:textFill>
+        </w:rPr>
+        <w:fldChar w:fldCharType="end"/>
+      </w:r>
+      <w:r>
+        <w:rPr>
+          <w:rFonts w:hint="default" w:ascii="Arial" w:hAnsi="Arial" w:eastAsia="宋体" w:cs="Arial"/>
+          <w:b w:val="0"/>
+          <w:i w:val="0"/>
+          <w:caps w:val="0"/>
+          <w:color w:val="000000" w:themeColor="text1"/>
+          <w:spacing w:val="0"/>
+          <w:sz w:val="21"/>
+          <w:szCs w:val="21"/>
+          <w:u w:val="none"/>
+          <w:shd w:val="clear" w:fill="FFFFFF"/>
+          <w14:textFill>
+            <w14:solidFill>
+              <w14:schemeClr w14:val="tx1"/>
+            </w14:solidFill>
+          </w14:textFill>
+        </w:rPr>
+        <w:t>公司一套系列软件的名称。Revit系列软件是为</w:t>
+      </w:r>
+      <w:r>
+        <w:rPr>
+          <w:rFonts w:hint="default" w:ascii="Arial" w:hAnsi="Arial" w:eastAsia="宋体" w:cs="Arial"/>
+          <w:b w:val="0"/>
+          <w:i w:val="0"/>
+          <w:caps w:val="0"/>
+          <w:color w:val="000000" w:themeColor="text1"/>
+          <w:spacing w:val="0"/>
+          <w:sz w:val="21"/>
+          <w:szCs w:val="21"/>
+          <w:u w:val="none"/>
+          <w:shd w:val="clear" w:fill="FFFFFF"/>
+          <w14:textFill>
+            <w14:solidFill>
+              <w14:schemeClr w14:val="tx1"/>
+            </w14:solidFill>
+          </w14:textFill>
+        </w:rPr>
+        <w:fldChar w:fldCharType="begin"/>
+      </w:r>
+      <w:r>
+        <w:rPr>
+          <w:rFonts w:hint="default" w:ascii="Arial" w:hAnsi="Arial" w:eastAsia="宋体" w:cs="Arial"/>
+          <w:b w:val="0"/>
+          <w:i w:val="0"/>
+          <w:caps w:val="0"/>
+          <w:color w:val="000000" w:themeColor="text1"/>
+          <w:spacing w:val="0"/>
+          <w:sz w:val="21"/>
+          <w:szCs w:val="21"/>
+          <w:u w:val="none"/>
+          <w:shd w:val="clear" w:fill="FFFFFF"/>
+          <w14:textFill>
+            <w14:solidFill>
+              <w14:schemeClr w14:val="tx1"/>
+            </w14:solidFill>
+          </w14:textFill>
+        </w:rPr>
+        <w:instrText xml:space="preserve"> HYPERLINK "https://baike.baidu.com/item/%E5%BB%BA%E7%AD%91%E4%BF%A1%E6%81%AF%E6%A8%A1%E5%9E%8B" \t "https://baike.baidu.com/item/revit/_blank" </w:instrText>
+      </w:r>
+      <w:r>
+        <w:rPr>
+          <w:rFonts w:hint="default" w:ascii="Arial" w:hAnsi="Arial" w:eastAsia="宋体" w:cs="Arial"/>
+          <w:b w:val="0"/>
+          <w:i w:val="0"/>
+          <w:caps w:val="0"/>
+          <w:color w:val="000000" w:themeColor="text1"/>
+          <w:spacing w:val="0"/>
+          <w:sz w:val="21"/>
+          <w:szCs w:val="21"/>
+          <w:u w:val="none"/>
+          <w:shd w:val="clear" w:fill="FFFFFF"/>
+          <w14:textFill>
+            <w14:solidFill>
+              <w14:schemeClr w14:val="tx1"/>
+            </w14:solidFill>
+          </w14:textFill>
+        </w:rPr>
+        <w:fldChar w:fldCharType="separate"/>
+      </w:r>
+      <w:r>
+        <w:rPr>
+          <w:rFonts w:hint="default" w:ascii="Arial" w:hAnsi="Arial" w:eastAsia="宋体" w:cs="Arial"/>
+          <w:b w:val="0"/>
+          <w:i w:val="0"/>
+          <w:caps w:val="0"/>
+          <w:color w:val="000000" w:themeColor="text1"/>
+          <w:spacing w:val="0"/>
+          <w:sz w:val="21"/>
+          <w:szCs w:val="21"/>
+          <w:u w:val="none"/>
+          <w:shd w:val="clear" w:fill="FFFFFF"/>
+          <w14:textFill>
+            <w14:solidFill>
+              <w14:schemeClr w14:val="tx1"/>
+            </w14:solidFill>
+          </w14:textFill>
+        </w:rPr>
+        <w:t>建筑信息模型</w:t>
+      </w:r>
+      <w:r>
+        <w:rPr>
+          <w:rFonts w:hint="default" w:ascii="Arial" w:hAnsi="Arial" w:eastAsia="宋体" w:cs="Arial"/>
+          <w:b w:val="0"/>
+          <w:i w:val="0"/>
+          <w:caps w:val="0"/>
+          <w:color w:val="000000" w:themeColor="text1"/>
+          <w:spacing w:val="0"/>
+          <w:sz w:val="21"/>
+          <w:szCs w:val="21"/>
+          <w:u w:val="none"/>
+          <w:shd w:val="clear" w:fill="FFFFFF"/>
+          <w14:textFill>
+            <w14:solidFill>
+              <w14:schemeClr w14:val="tx1"/>
+            </w14:solidFill>
+          </w14:textFill>
+        </w:rPr>
+        <w:fldChar w:fldCharType="end"/>
+      </w:r>
+      <w:r>
+        <w:rPr>
+          <w:rFonts w:hint="default" w:ascii="Arial" w:hAnsi="Arial" w:eastAsia="宋体" w:cs="Arial"/>
+          <w:b w:val="0"/>
+          <w:i w:val="0"/>
+          <w:caps w:val="0"/>
+          <w:color w:val="000000" w:themeColor="text1"/>
+          <w:spacing w:val="0"/>
+          <w:sz w:val="21"/>
+          <w:szCs w:val="21"/>
+          <w:u w:val="none"/>
+          <w:shd w:val="clear" w:fill="FFFFFF"/>
+          <w14:textFill>
+            <w14:solidFill>
+              <w14:schemeClr w14:val="tx1"/>
+            </w14:solidFill>
+          </w14:textFill>
+        </w:rPr>
+        <w:t>(BIM)构建的，可帮助建筑设计师设计、建造和维护质量更好、能效更高的建筑。</w:t>
+      </w:r>
+      <w:r>
+        <w:rPr>
+          <w:rFonts w:hint="default" w:ascii="Arial" w:hAnsi="Arial" w:eastAsia="宋体" w:cs="Arial"/>
+          <w:b w:val="0"/>
+          <w:i w:val="0"/>
+          <w:caps w:val="0"/>
+          <w:color w:val="000000" w:themeColor="text1"/>
+          <w:spacing w:val="0"/>
+          <w:sz w:val="21"/>
+          <w:szCs w:val="21"/>
+          <w:u w:val="none"/>
+          <w:shd w:val="clear" w:fill="FFFFFF"/>
+          <w:lang w:val="en-US" w:eastAsia="zh-CN"/>
+          <w14:textFill>
+            <w14:solidFill>
+              <w14:schemeClr w14:val="tx1"/>
+            </w14:solidFill>
+          </w14:textFill>
+        </w:rPr>
+        <w:t>Autodesk</w:t>
+      </w:r>
+      <w:r>
+        <w:rPr>
+          <w:rFonts w:hint="eastAsia" w:ascii="Arial" w:hAnsi="Arial" w:cs="Arial"/>
+          <w:b w:val="0"/>
+          <w:i w:val="0"/>
+          <w:caps w:val="0"/>
+          <w:color w:val="000000" w:themeColor="text1"/>
+          <w:spacing w:val="0"/>
+          <w:sz w:val="21"/>
+          <w:szCs w:val="21"/>
+          <w:u w:val="none"/>
+          <w:shd w:val="clear" w:fill="FFFFFF"/>
+          <w:lang w:val="en-US" w:eastAsia="zh-CN"/>
+          <w14:textFill>
+            <w14:solidFill>
+              <w14:schemeClr w14:val="tx1"/>
+            </w14:solidFill>
+          </w14:textFill>
+        </w:rPr>
+        <w:t xml:space="preserve"> </w:t>
+      </w:r>
+      <w:r>
+        <w:rPr>
+          <w:rFonts w:hint="default" w:ascii="Arial" w:hAnsi="Arial" w:eastAsia="宋体" w:cs="Arial"/>
+          <w:b w:val="0"/>
+          <w:i w:val="0"/>
+          <w:caps w:val="0"/>
+          <w:color w:val="000000" w:themeColor="text1"/>
+          <w:spacing w:val="0"/>
+          <w:sz w:val="21"/>
+          <w:szCs w:val="21"/>
+          <w:u w:val="none"/>
+          <w:shd w:val="clear" w:fill="FFFFFF"/>
+          <w:lang w:val="en-US" w:eastAsia="zh-CN"/>
+          <w14:textFill>
+            <w14:solidFill>
+              <w14:schemeClr w14:val="tx1"/>
+            </w14:solidFill>
+          </w14:textFill>
+        </w:rPr>
+        <w:t>Revit作为一种应用程序提供，它结合了</w:t>
+      </w:r>
+      <w:r>
+        <w:rPr>
+          <w:rFonts w:hint="eastAsia" w:ascii="Arial" w:hAnsi="Arial" w:eastAsia="宋体" w:cs="Arial"/>
+          <w:b w:val="0"/>
+          <w:i w:val="0"/>
+          <w:caps w:val="0"/>
+          <w:color w:val="000000" w:themeColor="text1"/>
+          <w:spacing w:val="0"/>
+          <w:sz w:val="21"/>
+          <w:szCs w:val="21"/>
+          <w:u w:val="none"/>
+          <w:shd w:val="clear" w:fill="FFFFFF"/>
+          <w14:textFill>
+            <w14:solidFill>
+              <w14:schemeClr w14:val="tx1"/>
+            </w14:solidFill>
+          </w14:textFill>
+        </w:rPr>
+        <w:t>Autodesk</w:t>
+      </w:r>
+      <w:r>
+        <w:rPr>
+          <w:rFonts w:hint="eastAsia" w:ascii="Arial" w:hAnsi="Arial" w:eastAsia="宋体" w:cs="Arial"/>
+          <w:b w:val="0"/>
+          <w:i w:val="0"/>
+          <w:caps w:val="0"/>
+          <w:color w:val="000000" w:themeColor="text1"/>
+          <w:spacing w:val="0"/>
+          <w:sz w:val="21"/>
+          <w:szCs w:val="21"/>
+          <w:u w:val="none"/>
+          <w:shd w:val="clear" w:fill="FFFFFF"/>
+          <w:lang w:val="en-US" w:eastAsia="zh-CN"/>
+          <w14:textFill>
+            <w14:solidFill>
+              <w14:schemeClr w14:val="tx1"/>
+            </w14:solidFill>
+          </w14:textFill>
+        </w:rPr>
+        <w:t xml:space="preserve"> </w:t>
+      </w:r>
+      <w:r>
+        <w:rPr>
+          <w:rFonts w:hint="default" w:ascii="Arial" w:hAnsi="Arial" w:eastAsia="宋体" w:cs="Arial"/>
+          <w:b w:val="0"/>
+          <w:i w:val="0"/>
+          <w:caps w:val="0"/>
+          <w:color w:val="000000" w:themeColor="text1"/>
+          <w:spacing w:val="0"/>
+          <w:sz w:val="21"/>
+          <w:szCs w:val="21"/>
+          <w:u w:val="none"/>
+          <w:shd w:val="clear" w:fill="FFFFFF"/>
+          <w14:textFill>
+            <w14:solidFill>
+              <w14:schemeClr w14:val="tx1"/>
+            </w14:solidFill>
+          </w14:textFill>
+        </w:rPr>
+        <w:fldChar w:fldCharType="begin"/>
+      </w:r>
+      <w:r>
+        <w:rPr>
+          <w:rFonts w:hint="default" w:ascii="Arial" w:hAnsi="Arial" w:eastAsia="宋体" w:cs="Arial"/>
+          <w:b w:val="0"/>
+          <w:i w:val="0"/>
+          <w:caps w:val="0"/>
+          <w:color w:val="000000" w:themeColor="text1"/>
+          <w:spacing w:val="0"/>
+          <w:sz w:val="21"/>
+          <w:szCs w:val="21"/>
+          <w:u w:val="none"/>
+          <w:shd w:val="clear" w:fill="FFFFFF"/>
+          <w14:textFill>
+            <w14:solidFill>
+              <w14:schemeClr w14:val="tx1"/>
+            </w14:solidFill>
+          </w14:textFill>
+        </w:rPr>
+        <w:instrText xml:space="preserve"> HYPERLINK "https://baike.baidu.com/item/Revit Architecture" \t "https://baike.baidu.com/item/revit/_blank" </w:instrText>
+      </w:r>
+      <w:r>
+        <w:rPr>
+          <w:rFonts w:hint="default" w:ascii="Arial" w:hAnsi="Arial" w:eastAsia="宋体" w:cs="Arial"/>
+          <w:b w:val="0"/>
+          <w:i w:val="0"/>
+          <w:caps w:val="0"/>
+          <w:color w:val="000000" w:themeColor="text1"/>
+          <w:spacing w:val="0"/>
+          <w:sz w:val="21"/>
+          <w:szCs w:val="21"/>
+          <w:u w:val="none"/>
+          <w:shd w:val="clear" w:fill="FFFFFF"/>
+          <w14:textFill>
+            <w14:solidFill>
+              <w14:schemeClr w14:val="tx1"/>
+            </w14:solidFill>
+          </w14:textFill>
+        </w:rPr>
+        <w:fldChar w:fldCharType="separate"/>
+      </w:r>
+      <w:r>
+        <w:rPr>
+          <w:rFonts w:hint="default" w:ascii="Arial" w:hAnsi="Arial" w:eastAsia="宋体" w:cs="Arial"/>
+          <w:b w:val="0"/>
+          <w:i w:val="0"/>
+          <w:caps w:val="0"/>
+          <w:color w:val="000000" w:themeColor="text1"/>
+          <w:spacing w:val="0"/>
+          <w:sz w:val="21"/>
+          <w:szCs w:val="21"/>
+          <w:u w:val="none"/>
+          <w:shd w:val="clear" w:fill="FFFFFF"/>
+          <w14:textFill>
+            <w14:solidFill>
+              <w14:schemeClr w14:val="tx1"/>
+            </w14:solidFill>
+          </w14:textFill>
+        </w:rPr>
+        <w:t>Revit Architecture</w:t>
+      </w:r>
+      <w:r>
+        <w:rPr>
+          <w:rFonts w:hint="default" w:ascii="Arial" w:hAnsi="Arial" w:eastAsia="宋体" w:cs="Arial"/>
+          <w:b w:val="0"/>
+          <w:i w:val="0"/>
+          <w:caps w:val="0"/>
+          <w:color w:val="000000" w:themeColor="text1"/>
+          <w:spacing w:val="0"/>
+          <w:sz w:val="21"/>
+          <w:szCs w:val="21"/>
+          <w:u w:val="none"/>
+          <w:shd w:val="clear" w:fill="FFFFFF"/>
+          <w14:textFill>
+            <w14:solidFill>
+              <w14:schemeClr w14:val="tx1"/>
+            </w14:solidFill>
+          </w14:textFill>
+        </w:rPr>
+        <w:fldChar w:fldCharType="end"/>
+      </w:r>
+      <w:r>
+        <w:rPr>
+          <w:rFonts w:hint="default" w:ascii="Arial" w:hAnsi="Arial" w:eastAsia="宋体" w:cs="Arial"/>
+          <w:b w:val="0"/>
+          <w:i w:val="0"/>
+          <w:caps w:val="0"/>
+          <w:color w:val="000000" w:themeColor="text1"/>
+          <w:spacing w:val="0"/>
+          <w:sz w:val="21"/>
+          <w:szCs w:val="21"/>
+          <w:u w:val="none"/>
+          <w:shd w:val="clear" w:fill="FFFFFF"/>
+          <w14:textFill>
+            <w14:solidFill>
+              <w14:schemeClr w14:val="tx1"/>
+            </w14:solidFill>
+          </w14:textFill>
+        </w:rPr>
+        <w:t>、Autodesk</w:t>
+      </w:r>
+      <w:r>
+        <w:rPr>
+          <w:rFonts w:hint="eastAsia" w:ascii="Arial" w:hAnsi="Arial" w:eastAsia="宋体" w:cs="Arial"/>
+          <w:b w:val="0"/>
+          <w:i w:val="0"/>
+          <w:caps w:val="0"/>
+          <w:color w:val="000000" w:themeColor="text1"/>
+          <w:spacing w:val="0"/>
+          <w:sz w:val="21"/>
+          <w:szCs w:val="21"/>
+          <w:u w:val="none"/>
+          <w:shd w:val="clear" w:fill="FFFFFF"/>
+          <w:lang w:val="en-US" w:eastAsia="zh-CN"/>
+          <w14:textFill>
+            <w14:solidFill>
+              <w14:schemeClr w14:val="tx1"/>
+            </w14:solidFill>
+          </w14:textFill>
+        </w:rPr>
+        <w:t xml:space="preserve"> </w:t>
+      </w:r>
+      <w:r>
+        <w:rPr>
+          <w:rFonts w:hint="default" w:ascii="Arial" w:hAnsi="Arial" w:eastAsia="宋体" w:cs="Arial"/>
+          <w:b w:val="0"/>
+          <w:i w:val="0"/>
+          <w:caps w:val="0"/>
+          <w:color w:val="000000" w:themeColor="text1"/>
+          <w:spacing w:val="0"/>
+          <w:sz w:val="21"/>
+          <w:szCs w:val="21"/>
+          <w:u w:val="none"/>
+          <w:shd w:val="clear" w:fill="FFFFFF"/>
+          <w14:textFill>
+            <w14:solidFill>
+              <w14:schemeClr w14:val="tx1"/>
+            </w14:solidFill>
+          </w14:textFill>
+        </w:rPr>
+        <w:fldChar w:fldCharType="begin"/>
+      </w:r>
+      <w:r>
+        <w:rPr>
+          <w:rFonts w:hint="default" w:ascii="Arial" w:hAnsi="Arial" w:eastAsia="宋体" w:cs="Arial"/>
+          <w:b w:val="0"/>
+          <w:i w:val="0"/>
+          <w:caps w:val="0"/>
+          <w:color w:val="000000" w:themeColor="text1"/>
+          <w:spacing w:val="0"/>
+          <w:sz w:val="21"/>
+          <w:szCs w:val="21"/>
+          <w:u w:val="none"/>
+          <w:shd w:val="clear" w:fill="FFFFFF"/>
+          <w14:textFill>
+            <w14:solidFill>
+              <w14:schemeClr w14:val="tx1"/>
+            </w14:solidFill>
+          </w14:textFill>
+        </w:rPr>
+        <w:instrText xml:space="preserve"> HYPERLINK "https://baike.baidu.com/item/Revit MEP" \t "https://baike.baidu.com/item/revit/_blank" </w:instrText>
+      </w:r>
+      <w:r>
+        <w:rPr>
+          <w:rFonts w:hint="default" w:ascii="Arial" w:hAnsi="Arial" w:eastAsia="宋体" w:cs="Arial"/>
+          <w:b w:val="0"/>
+          <w:i w:val="0"/>
+          <w:caps w:val="0"/>
+          <w:color w:val="000000" w:themeColor="text1"/>
+          <w:spacing w:val="0"/>
+          <w:sz w:val="21"/>
+          <w:szCs w:val="21"/>
+          <w:u w:val="none"/>
+          <w:shd w:val="clear" w:fill="FFFFFF"/>
+          <w14:textFill>
+            <w14:solidFill>
+              <w14:schemeClr w14:val="tx1"/>
+            </w14:solidFill>
+          </w14:textFill>
+        </w:rPr>
+        <w:fldChar w:fldCharType="separate"/>
+      </w:r>
+      <w:r>
+        <w:rPr>
+          <w:rFonts w:hint="default" w:ascii="Arial" w:hAnsi="Arial" w:eastAsia="宋体" w:cs="Arial"/>
+          <w:b w:val="0"/>
+          <w:i w:val="0"/>
+          <w:caps w:val="0"/>
+          <w:color w:val="000000" w:themeColor="text1"/>
+          <w:spacing w:val="0"/>
+          <w:sz w:val="21"/>
+          <w:szCs w:val="21"/>
+          <w:u w:val="none"/>
+          <w:shd w:val="clear" w:fill="FFFFFF"/>
+          <w14:textFill>
+            <w14:solidFill>
+              <w14:schemeClr w14:val="tx1"/>
+            </w14:solidFill>
+          </w14:textFill>
+        </w:rPr>
+        <w:t>Revit MEP</w:t>
+      </w:r>
+      <w:r>
+        <w:rPr>
+          <w:rFonts w:hint="default" w:ascii="Arial" w:hAnsi="Arial" w:eastAsia="宋体" w:cs="Arial"/>
+          <w:b w:val="0"/>
+          <w:i w:val="0"/>
+          <w:caps w:val="0"/>
+          <w:color w:val="000000" w:themeColor="text1"/>
+          <w:spacing w:val="0"/>
+          <w:sz w:val="21"/>
+          <w:szCs w:val="21"/>
+          <w:u w:val="none"/>
+          <w:shd w:val="clear" w:fill="FFFFFF"/>
+          <w14:textFill>
+            <w14:solidFill>
+              <w14:schemeClr w14:val="tx1"/>
+            </w14:solidFill>
+          </w14:textFill>
+        </w:rPr>
+        <w:fldChar w:fldCharType="end"/>
+      </w:r>
+      <w:r>
+        <w:rPr>
+          <w:rFonts w:hint="default" w:ascii="Arial" w:hAnsi="Arial" w:eastAsia="宋体" w:cs="Arial"/>
+          <w:b w:val="0"/>
+          <w:i w:val="0"/>
+          <w:caps w:val="0"/>
+          <w:color w:val="000000" w:themeColor="text1"/>
+          <w:spacing w:val="0"/>
+          <w:sz w:val="21"/>
+          <w:szCs w:val="21"/>
+          <w:u w:val="none"/>
+          <w:shd w:val="clear" w:fill="FFFFFF"/>
+          <w14:textFill>
+            <w14:solidFill>
+              <w14:schemeClr w14:val="tx1"/>
+            </w14:solidFill>
+          </w14:textFill>
+        </w:rPr>
+        <w:t>和Autodesk</w:t>
+      </w:r>
+      <w:r>
+        <w:rPr>
+          <w:rFonts w:hint="eastAsia" w:ascii="Arial" w:hAnsi="Arial" w:eastAsia="宋体" w:cs="Arial"/>
+          <w:b w:val="0"/>
+          <w:i w:val="0"/>
+          <w:caps w:val="0"/>
+          <w:color w:val="000000" w:themeColor="text1"/>
+          <w:spacing w:val="0"/>
+          <w:sz w:val="21"/>
+          <w:szCs w:val="21"/>
+          <w:u w:val="none"/>
+          <w:shd w:val="clear" w:fill="FFFFFF"/>
+          <w:lang w:val="en-US" w:eastAsia="zh-CN"/>
+          <w14:textFill>
+            <w14:solidFill>
+              <w14:schemeClr w14:val="tx1"/>
+            </w14:solidFill>
+          </w14:textFill>
+        </w:rPr>
+        <w:t xml:space="preserve"> </w:t>
+      </w:r>
+      <w:r>
+        <w:rPr>
+          <w:rFonts w:hint="default" w:ascii="Arial" w:hAnsi="Arial" w:eastAsia="宋体" w:cs="Arial"/>
+          <w:b w:val="0"/>
+          <w:i w:val="0"/>
+          <w:caps w:val="0"/>
+          <w:color w:val="000000" w:themeColor="text1"/>
+          <w:spacing w:val="0"/>
+          <w:sz w:val="21"/>
+          <w:szCs w:val="21"/>
+          <w:u w:val="none"/>
+          <w:shd w:val="clear" w:fill="FFFFFF"/>
+          <w14:textFill>
+            <w14:solidFill>
+              <w14:schemeClr w14:val="tx1"/>
+            </w14:solidFill>
+          </w14:textFill>
+        </w:rPr>
+        <w:fldChar w:fldCharType="begin"/>
+      </w:r>
+      <w:r>
+        <w:rPr>
+          <w:rFonts w:hint="default" w:ascii="Arial" w:hAnsi="Arial" w:eastAsia="宋体" w:cs="Arial"/>
+          <w:b w:val="0"/>
+          <w:i w:val="0"/>
+          <w:caps w:val="0"/>
+          <w:color w:val="000000" w:themeColor="text1"/>
+          <w:spacing w:val="0"/>
+          <w:sz w:val="21"/>
+          <w:szCs w:val="21"/>
+          <w:u w:val="none"/>
+          <w:shd w:val="clear" w:fill="FFFFFF"/>
+          <w14:textFill>
+            <w14:solidFill>
+              <w14:schemeClr w14:val="tx1"/>
+            </w14:solidFill>
+          </w14:textFill>
+        </w:rPr>
+        <w:instrText xml:space="preserve"> HYPERLINK "https://baike.baidu.com/item/Revit Structure" \t "https://baike.baidu.com/item/revit/_blank" </w:instrText>
+      </w:r>
+      <w:r>
+        <w:rPr>
+          <w:rFonts w:hint="default" w:ascii="Arial" w:hAnsi="Arial" w:eastAsia="宋体" w:cs="Arial"/>
+          <w:b w:val="0"/>
+          <w:i w:val="0"/>
+          <w:caps w:val="0"/>
+          <w:color w:val="000000" w:themeColor="text1"/>
+          <w:spacing w:val="0"/>
+          <w:sz w:val="21"/>
+          <w:szCs w:val="21"/>
+          <w:u w:val="none"/>
+          <w:shd w:val="clear" w:fill="FFFFFF"/>
+          <w14:textFill>
+            <w14:solidFill>
+              <w14:schemeClr w14:val="tx1"/>
+            </w14:solidFill>
+          </w14:textFill>
+        </w:rPr>
+        <w:fldChar w:fldCharType="separate"/>
+      </w:r>
+      <w:r>
+        <w:rPr>
+          <w:rFonts w:hint="default" w:ascii="Arial" w:hAnsi="Arial" w:eastAsia="宋体" w:cs="Arial"/>
+          <w:b w:val="0"/>
+          <w:i w:val="0"/>
+          <w:caps w:val="0"/>
+          <w:color w:val="000000" w:themeColor="text1"/>
+          <w:spacing w:val="0"/>
+          <w:sz w:val="21"/>
+          <w:szCs w:val="21"/>
+          <w:u w:val="none"/>
+          <w:shd w:val="clear" w:fill="FFFFFF"/>
+          <w14:textFill>
+            <w14:solidFill>
+              <w14:schemeClr w14:val="tx1"/>
+            </w14:solidFill>
+          </w14:textFill>
+        </w:rPr>
+        <w:t>Revit Structure</w:t>
+      </w:r>
+      <w:r>
+        <w:rPr>
+          <w:rFonts w:hint="default" w:ascii="Arial" w:hAnsi="Arial" w:eastAsia="宋体" w:cs="Arial"/>
+          <w:b w:val="0"/>
+          <w:i w:val="0"/>
+          <w:caps w:val="0"/>
+          <w:color w:val="000000" w:themeColor="text1"/>
+          <w:spacing w:val="0"/>
+          <w:sz w:val="21"/>
+          <w:szCs w:val="21"/>
+          <w:u w:val="none"/>
+          <w:shd w:val="clear" w:fill="FFFFFF"/>
+          <w14:textFill>
+            <w14:solidFill>
+              <w14:schemeClr w14:val="tx1"/>
+            </w14:solidFill>
+          </w14:textFill>
+        </w:rPr>
+        <w:fldChar w:fldCharType="end"/>
+      </w:r>
+      <w:r>
+        <w:rPr>
+          <w:rFonts w:hint="default" w:ascii="Arial" w:hAnsi="Arial" w:eastAsia="宋体" w:cs="Arial"/>
+          <w:b w:val="0"/>
+          <w:i w:val="0"/>
+          <w:caps w:val="0"/>
+          <w:color w:val="000000" w:themeColor="text1"/>
+          <w:spacing w:val="0"/>
+          <w:sz w:val="21"/>
+          <w:szCs w:val="21"/>
+          <w:u w:val="none"/>
+          <w:shd w:val="clear" w:fill="FFFFFF"/>
+          <w14:textFill>
+            <w14:solidFill>
+              <w14:schemeClr w14:val="tx1"/>
+            </w14:solidFill>
+          </w14:textFill>
+        </w:rPr>
+        <w:t>软件的功能</w:t>
+      </w:r>
+      <w:r>
+        <w:rPr>
+          <w:rFonts w:hint="eastAsia" w:ascii="Arial" w:hAnsi="Arial" w:cs="Arial"/>
+          <w:b w:val="0"/>
+          <w:i w:val="0"/>
+          <w:caps w:val="0"/>
+          <w:color w:val="000000" w:themeColor="text1"/>
+          <w:spacing w:val="0"/>
+          <w:sz w:val="21"/>
+          <w:szCs w:val="21"/>
+          <w:u w:val="none"/>
+          <w:shd w:val="clear" w:fill="FFFFFF"/>
+          <w:lang w:eastAsia="zh-CN"/>
+          <w14:textFill>
+            <w14:solidFill>
+              <w14:schemeClr w14:val="tx1"/>
+            </w14:solidFill>
+          </w14:textFill>
+        </w:rPr>
+        <w:t>。</w:t>
+      </w:r>
+    </w:p>
+    <w:p>
+      <w:pPr>
+        <w:pStyle w:val="4"/>
+        <w:rPr>
+          <w:rFonts w:hint="eastAsia" w:ascii="Arial" w:hAnsi="Arial" w:cs="Arial"/>
+          <w:b w:val="0"/>
+          <w:i w:val="0"/>
+          <w:caps w:val="0"/>
+          <w:color w:val="000000" w:themeColor="text1"/>
+          <w:spacing w:val="0"/>
+          <w:sz w:val="21"/>
+          <w:szCs w:val="21"/>
+          <w:u w:val="none"/>
+          <w:shd w:val="clear" w:fill="FFFFFF"/>
+          <w:lang w:val="en-US" w:eastAsia="zh-CN"/>
+          <w14:textFill>
+            <w14:solidFill>
+              <w14:schemeClr w14:val="tx1"/>
+            </w14:solidFill>
+          </w14:textFill>
+        </w:rPr>
+      </w:pPr>
+      <w:r>
+        <w:rPr>
+          <w:rFonts w:hint="eastAsia" w:ascii="Arial" w:hAnsi="Arial" w:cs="Arial"/>
+          <w:b w:val="0"/>
+          <w:i w:val="0"/>
+          <w:caps w:val="0"/>
+          <w:color w:val="000000" w:themeColor="text1"/>
+          <w:spacing w:val="0"/>
+          <w:sz w:val="21"/>
+          <w:szCs w:val="21"/>
+          <w:u w:val="none"/>
+          <w:shd w:val="clear" w:fill="FFFFFF"/>
+          <w:lang w:val="en-US" w:eastAsia="zh-CN"/>
+          <w14:textFill>
+            <w14:solidFill>
+              <w14:schemeClr w14:val="tx1"/>
+            </w14:solidFill>
+          </w14:textFill>
+        </w:rPr>
+        <w:t>在Revit模型中，所有的图纸、二维视图和三维视图以及明细表都是同一个基本建筑模型数据库的信息表现形式。在图纸视图和明细表视图中操作时，Revit将手机有关建筑项目的信息，并在项目的其他所有表现形式中协调该信息。Revit参数化修改引擎可自动协调在任何位置（模型视图、图纸、明细表、剖面和平面中）进行的修改。</w:t>
+      </w:r>
+    </w:p>
+    <w:p>
+      <w:pPr>
+        <w:pStyle w:val="4"/>
+        <w:rPr>
+          <w:rFonts w:hint="default" w:ascii="Arial" w:hAnsi="Arial" w:eastAsia="宋体" w:cs="Arial"/>
+          <w:b w:val="0"/>
+          <w:i w:val="0"/>
+          <w:caps w:val="0"/>
+          <w:color w:val="000000" w:themeColor="text1"/>
+          <w:spacing w:val="0"/>
+          <w:sz w:val="21"/>
+          <w:szCs w:val="21"/>
+          <w:shd w:val="clear" w:fill="FFFFFF"/>
+          <w14:textFill>
+            <w14:solidFill>
+              <w14:schemeClr w14:val="tx1"/>
+            </w14:solidFill>
+          </w14:textFill>
+        </w:rPr>
+      </w:pPr>
+    </w:p>
+    <w:p>
+      <w:pPr>
+        <w:pStyle w:val="4"/>
+        <w:rPr>
+          <w:rFonts w:hint="eastAsia"/>
+          <w:sz w:val="21"/>
+        </w:rPr>
+      </w:pPr>
     </w:p>
     <w:p>
       <w:pPr>
@@ -470,14 +1344,402 @@
     </w:p>
     <w:p>
       <w:pPr>
+        <w:ind w:firstLine="420" w:firstLineChars="0"/>
+        <w:rPr>
+          <w:rFonts w:hint="eastAsia"/>
+          <w:lang w:val="en-US" w:eastAsia="zh-CN"/>
+        </w:rPr>
+      </w:pPr>
+      <w:r>
+        <w:rPr>
+          <w:rFonts w:hint="eastAsia"/>
+          <w:lang w:val="en-US" w:eastAsia="zh-CN"/>
+        </w:rPr>
+        <w:t>项目优势：用户界面友好， 易于上手；具备由第三方开发的海量对象库，方便工程项目参与方多用户操作模式。</w:t>
+      </w:r>
+    </w:p>
+    <w:p>
+      <w:pPr>
+        <w:ind w:firstLine="420" w:firstLineChars="0"/>
+        <w:rPr>
+          <w:rFonts w:hint="eastAsia"/>
+          <w:lang w:val="en-US" w:eastAsia="zh-CN"/>
+        </w:rPr>
+      </w:pPr>
+      <w:r>
+        <w:rPr>
+          <w:rFonts w:hint="eastAsia"/>
+          <w:lang w:val="en-US" w:eastAsia="zh-CN"/>
+        </w:rPr>
+        <w:t>(三维参数化的建模功能，能自动生成平立剖面图纸，室内外透视漫游动画；对模型的任意修改，可以避免图纸间对不上的低级错误；在统一的环境中，完成从方案的推敲设计到生成室内外透视效果图和三维漫游动画全部工作，避免了数据流失和重复工作；可根据需要实时输出任意建筑构件的明细表；通过项目样板，在满足设计标准的同时，可大大提高设计师的效率，有助于快速开展项目；Revit提供了一个开放的图形式系统，支持自由的构思设计创建外型；有利于相关行业企业或组织随着项目的开展深入，积累自己独有族库，形成自己的核心竞争力；通过Revit Server可以更好的实现基于工作共享的异地协同，实现不同区域工作人员同步/异步在同一个Revit中央模型上工作。)</w:t>
+      </w:r>
+    </w:p>
+    <w:p>
+      <w:pPr>
+        <w:rPr>
+          <w:rFonts w:hint="eastAsia"/>
+          <w:lang w:val="en-US" w:eastAsia="zh-CN"/>
+        </w:rPr>
+      </w:pPr>
+    </w:p>
+    <w:p>
+      <w:pPr>
+        <w:ind w:firstLine="420" w:firstLineChars="0"/>
+        <w:rPr>
+          <w:rFonts w:hint="eastAsia"/>
+          <w:lang w:val="en-US" w:eastAsia="zh-CN"/>
+        </w:rPr>
+      </w:pPr>
+      <w:r>
+        <w:rPr>
+          <w:rFonts w:hint="eastAsia"/>
+          <w:lang w:val="en-US" w:eastAsia="zh-CN"/>
+        </w:rPr>
+        <w:t>项目劣势：与中国市场的设计需求尚存在着一定的差距；软件不支持复杂的设计如复杂曲面。</w:t>
+      </w:r>
+    </w:p>
+    <w:p>
+      <w:pPr>
+        <w:ind w:firstLine="420" w:firstLineChars="0"/>
+        <w:rPr>
+          <w:rFonts w:hint="eastAsia"/>
+          <w:lang w:val="en-US" w:eastAsia="zh-CN"/>
+        </w:rPr>
+      </w:pPr>
+    </w:p>
+    <w:p>
+      <w:pPr>
+        <w:pStyle w:val="3"/>
+      </w:pPr>
+      <w:r>
+        <w:rPr>
+          <w:rFonts w:hint="eastAsia"/>
+          <w:color w:val="FF0000"/>
+        </w:rPr>
+        <w:t>Bentley建筑、结构和设备系列</w:t>
+      </w:r>
+    </w:p>
+    <w:p>
+      <w:pPr>
+        <w:pStyle w:val="5"/>
+        <w:rPr>
+          <w:b/>
+        </w:rPr>
+      </w:pPr>
+      <w:r>
+        <w:rPr>
+          <w:rFonts w:hint="eastAsia"/>
+          <w:b/>
+        </w:rPr>
+        <w:t>项目概述</w:t>
+      </w:r>
+    </w:p>
+    <w:p>
+      <w:pPr>
+        <w:keepNext w:val="0"/>
+        <w:keepLines w:val="0"/>
+        <w:widowControl/>
+        <w:suppressLineNumbers w:val="0"/>
+        <w:pBdr>
+          <w:top w:val="none" w:color="auto" w:sz="0" w:space="0"/>
+          <w:left w:val="none" w:color="auto" w:sz="0" w:space="0"/>
+          <w:bottom w:val="none" w:color="auto" w:sz="0" w:space="0"/>
+          <w:right w:val="none" w:color="auto" w:sz="0" w:space="0"/>
+        </w:pBdr>
+        <w:spacing w:before="0" w:beforeAutospacing="0" w:after="0" w:afterAutospacing="0" w:line="360" w:lineRule="atLeast"/>
+        <w:ind w:left="76" w:right="0" w:firstLine="420" w:firstLineChars="200"/>
+        <w:jc w:val="left"/>
+        <w:rPr>
+          <w:rFonts w:hint="eastAsia"/>
+          <w:sz w:val="21"/>
+          <w:lang w:eastAsia="zh-CN"/>
+        </w:rPr>
+      </w:pPr>
+      <w:r>
+        <w:rPr>
+          <w:rFonts w:hint="eastAsia"/>
+          <w:sz w:val="21"/>
+          <w:lang w:eastAsia="zh-CN"/>
+        </w:rPr>
+        <w:t>Bentley公司基于在业界处于领先前沿地位的BIM技术，提出了</w:t>
+      </w:r>
+      <w:r>
+        <w:rPr>
+          <w:rFonts w:hint="eastAsia"/>
+          <w:sz w:val="21"/>
+          <w:lang w:val="en-US" w:eastAsia="zh-CN"/>
+        </w:rPr>
+        <w:t>解决以下需求的</w:t>
+      </w:r>
+      <w:r>
+        <w:rPr>
+          <w:rFonts w:hint="eastAsia"/>
+          <w:sz w:val="21"/>
+          <w:lang w:eastAsia="zh-CN"/>
+        </w:rPr>
+        <w:t>内嵌模块化的一站式智能解决方案。在建筑的整个生命周期中，形成一个由多专业组成的、惟一的带有丰富信息的模型。模型中的信息在规划、设计、建造、运营和退役过程中被各个专业以及各个阶段被不断的添加、编辑和校正。同时，这些信息也在不同阶段的不同专业提供多种成果，例如，图样、报表和规范信息等都可以从这些信息中提取。</w:t>
+      </w:r>
+    </w:p>
+    <w:p>
+      <w:pPr>
+        <w:keepNext w:val="0"/>
+        <w:keepLines w:val="0"/>
+        <w:widowControl/>
+        <w:suppressLineNumbers w:val="0"/>
+        <w:pBdr>
+          <w:top w:val="none" w:color="auto" w:sz="0" w:space="0"/>
+          <w:left w:val="none" w:color="auto" w:sz="0" w:space="0"/>
+          <w:bottom w:val="none" w:color="auto" w:sz="0" w:space="0"/>
+          <w:right w:val="none" w:color="auto" w:sz="0" w:space="0"/>
+        </w:pBdr>
+        <w:spacing w:before="0" w:beforeAutospacing="0" w:after="0" w:afterAutospacing="0" w:line="360" w:lineRule="atLeast"/>
+        <w:ind w:left="76" w:right="0" w:firstLine="420" w:firstLineChars="200"/>
+        <w:jc w:val="left"/>
+        <w:rPr>
+          <w:rFonts w:hint="eastAsia"/>
+          <w:sz w:val="21"/>
+          <w:lang w:eastAsia="zh-CN"/>
+        </w:rPr>
+      </w:pPr>
+      <w:r>
+        <w:rPr>
+          <w:rFonts w:hint="eastAsia"/>
+          <w:sz w:val="21"/>
+          <w:lang w:eastAsia="zh-CN"/>
+        </w:rPr>
+        <w:t>以MicroStation为统一的工程内容创建平台，在此平台上具有完备的各专业应用软件。各个团队以ProjectWise为协同工作平台，使用高效率协同工作模式，对工程成果分权限、分阶段进行控制。各个专业的应用软件符合BIM的设计理念，具有参数化的建模方式、智能化的编辑修改以及精确的模型控制技术。生成的专业模型可以与其他专业相互引用，协调工作，并可以灵活输出各种图样和数据报表。然后以Navigator为统一的可视化图形环境，通过Navigator的功能模块，进行碰撞检测、施工进度模拟以及渲染动画等操作。</w:t>
+      </w:r>
+    </w:p>
+    <w:p>
+      <w:pPr>
+        <w:pStyle w:val="5"/>
+        <w:rPr>
+          <w:b/>
+        </w:rPr>
+      </w:pPr>
+      <w:r>
+        <w:rPr>
+          <w:rFonts w:hint="eastAsia"/>
+          <w:b/>
+        </w:rPr>
+        <w:t>项目优劣势分析</w:t>
+      </w:r>
+    </w:p>
+    <w:p>
+      <w:pPr>
         <w:pStyle w:val="4"/>
-      </w:pPr>
-      <w:r>
-        <w:rPr>
-          <w:rFonts w:hint="eastAsia"/>
-        </w:rPr>
-        <w:t>对项目的优势、存在不足等进行分析</w:t>
-      </w:r>
+        <w:rPr>
+          <w:rFonts w:hint="eastAsia" w:ascii="Arial" w:hAnsi="Arial" w:cs="Arial"/>
+          <w:b w:val="0"/>
+          <w:i w:val="0"/>
+          <w:caps w:val="0"/>
+          <w:color w:val="000000" w:themeColor="text1"/>
+          <w:spacing w:val="0"/>
+          <w:sz w:val="21"/>
+          <w:szCs w:val="21"/>
+          <w:shd w:val="clear" w:fill="FFFFFF"/>
+          <w:lang w:val="en-US" w:eastAsia="zh-CN"/>
+          <w14:textFill>
+            <w14:solidFill>
+              <w14:schemeClr w14:val="tx1"/>
+            </w14:solidFill>
+          </w14:textFill>
+        </w:rPr>
+      </w:pPr>
+      <w:r>
+        <w:rPr>
+          <w:rFonts w:hint="eastAsia" w:ascii="Arial" w:hAnsi="Arial" w:eastAsia="宋体" w:cs="Arial"/>
+          <w:b w:val="0"/>
+          <w:i w:val="0"/>
+          <w:caps w:val="0"/>
+          <w:color w:val="000000" w:themeColor="text1"/>
+          <w:spacing w:val="0"/>
+          <w:sz w:val="21"/>
+          <w:szCs w:val="21"/>
+          <w:shd w:val="clear" w:fill="FFFFFF"/>
+          <w:lang w:val="en-US" w:eastAsia="zh-CN"/>
+          <w14:textFill>
+            <w14:solidFill>
+              <w14:schemeClr w14:val="tx1"/>
+            </w14:solidFill>
+          </w14:textFill>
+        </w:rPr>
+        <w:t>项目优势</w:t>
+      </w:r>
+      <w:r>
+        <w:rPr>
+          <w:rFonts w:hint="eastAsia" w:ascii="Arial" w:hAnsi="Arial" w:cs="Arial"/>
+          <w:b w:val="0"/>
+          <w:i w:val="0"/>
+          <w:caps w:val="0"/>
+          <w:color w:val="000000" w:themeColor="text1"/>
+          <w:spacing w:val="0"/>
+          <w:sz w:val="21"/>
+          <w:szCs w:val="21"/>
+          <w:shd w:val="clear" w:fill="FFFFFF"/>
+          <w:lang w:val="en-US" w:eastAsia="zh-CN"/>
+          <w14:textFill>
+            <w14:solidFill>
+              <w14:schemeClr w14:val="tx1"/>
+            </w14:solidFill>
+          </w14:textFill>
+        </w:rPr>
+        <w:t>：软件提供超级强大的BIM模型工具，涉及工业、建筑、和基础设施的方方面，包括建筑设计、机电设计、 场地规划、地理信息系统、不规则设计等等；较Revit软件有更强的建模软件，完全能代替其他各种软件的建模功能。</w:t>
+      </w:r>
+    </w:p>
+    <w:p>
+      <w:pPr>
+        <w:pStyle w:val="4"/>
+        <w:rPr>
+          <w:rFonts w:hint="eastAsia" w:ascii="Arial" w:hAnsi="Arial" w:cs="Arial"/>
+          <w:b w:val="0"/>
+          <w:i w:val="0"/>
+          <w:caps w:val="0"/>
+          <w:color w:val="000000" w:themeColor="text1"/>
+          <w:spacing w:val="0"/>
+          <w:sz w:val="21"/>
+          <w:szCs w:val="21"/>
+          <w:shd w:val="clear" w:fill="FFFFFF"/>
+          <w:lang w:val="en-US" w:eastAsia="zh-CN"/>
+          <w14:textFill>
+            <w14:solidFill>
+              <w14:schemeClr w14:val="tx1"/>
+            </w14:solidFill>
+          </w14:textFill>
+        </w:rPr>
+      </w:pPr>
+      <w:r>
+        <w:rPr>
+          <w:rFonts w:hint="eastAsia" w:ascii="Arial" w:hAnsi="Arial" w:cs="Arial"/>
+          <w:b w:val="0"/>
+          <w:i w:val="0"/>
+          <w:caps w:val="0"/>
+          <w:color w:val="000000" w:themeColor="text1"/>
+          <w:spacing w:val="0"/>
+          <w:sz w:val="21"/>
+          <w:szCs w:val="21"/>
+          <w:shd w:val="clear" w:fill="FFFFFF"/>
+          <w:lang w:val="en-US" w:eastAsia="zh-CN"/>
+          <w14:textFill>
+            <w14:solidFill>
+              <w14:schemeClr w14:val="tx1"/>
+            </w14:solidFill>
+          </w14:textFill>
+        </w:rPr>
+        <w:t>（采用</w:t>
+      </w:r>
+      <w:r>
+        <w:rPr>
+          <w:rFonts w:hint="eastAsia" w:ascii="Arial" w:hAnsi="Arial" w:eastAsia="宋体" w:cs="Arial"/>
+          <w:b w:val="0"/>
+          <w:i w:val="0"/>
+          <w:caps w:val="0"/>
+          <w:color w:val="000000" w:themeColor="text1"/>
+          <w:spacing w:val="0"/>
+          <w:sz w:val="21"/>
+          <w:szCs w:val="21"/>
+          <w:shd w:val="clear" w:fill="FFFFFF"/>
+          <w:lang w:val="en-US" w:eastAsia="zh-CN"/>
+          <w14:textFill>
+            <w14:solidFill>
+              <w14:schemeClr w14:val="tx1"/>
+            </w14:solidFill>
+          </w14:textFill>
+        </w:rPr>
+        <w:t>参数化的模型创建</w:t>
+      </w:r>
+      <w:r>
+        <w:rPr>
+          <w:rFonts w:hint="eastAsia" w:ascii="Arial" w:hAnsi="Arial" w:cs="Arial"/>
+          <w:b w:val="0"/>
+          <w:i w:val="0"/>
+          <w:caps w:val="0"/>
+          <w:color w:val="000000" w:themeColor="text1"/>
+          <w:spacing w:val="0"/>
+          <w:sz w:val="21"/>
+          <w:szCs w:val="21"/>
+          <w:shd w:val="clear" w:fill="FFFFFF"/>
+          <w:lang w:val="en-US" w:eastAsia="zh-CN"/>
+          <w14:textFill>
+            <w14:solidFill>
+              <w14:schemeClr w14:val="tx1"/>
+            </w14:solidFill>
+          </w14:textFill>
+        </w:rPr>
+        <w:t>方式，大大方便了模型的创建与修改，提高了工作效率；管线综合与碰撞自动侦测；交互式全信息3D浏览，可以对BIM模型整体或者建筑物内部场景进行实时自由浏览；吊安装工序可视化精细模拟；工程量概预算自动统计；照片级视效的效果图和动画模拟。）</w:t>
+      </w:r>
+    </w:p>
+    <w:p>
+      <w:pPr>
+        <w:pStyle w:val="4"/>
+        <w:rPr>
+          <w:rFonts w:hint="eastAsia" w:ascii="Arial" w:hAnsi="Arial" w:cs="Arial"/>
+          <w:b w:val="0"/>
+          <w:i w:val="0"/>
+          <w:caps w:val="0"/>
+          <w:color w:val="000000" w:themeColor="text1"/>
+          <w:spacing w:val="0"/>
+          <w:sz w:val="21"/>
+          <w:szCs w:val="21"/>
+          <w:shd w:val="clear" w:fill="FFFFFF"/>
+          <w:lang w:val="en-US" w:eastAsia="zh-CN"/>
+          <w14:textFill>
+            <w14:solidFill>
+              <w14:schemeClr w14:val="tx1"/>
+            </w14:solidFill>
+          </w14:textFill>
+        </w:rPr>
+      </w:pPr>
+    </w:p>
+    <w:p>
+      <w:pPr>
+        <w:pStyle w:val="4"/>
+        <w:rPr>
+          <w:rFonts w:hint="eastAsia" w:ascii="Arial" w:hAnsi="Arial" w:cs="Arial"/>
+          <w:b w:val="0"/>
+          <w:i w:val="0"/>
+          <w:caps w:val="0"/>
+          <w:color w:val="000000" w:themeColor="text1"/>
+          <w:spacing w:val="0"/>
+          <w:sz w:val="21"/>
+          <w:szCs w:val="21"/>
+          <w:shd w:val="clear" w:fill="FFFFFF"/>
+          <w:lang w:val="en-US" w:eastAsia="zh-CN"/>
+          <w14:textFill>
+            <w14:solidFill>
+              <w14:schemeClr w14:val="tx1"/>
+            </w14:solidFill>
+          </w14:textFill>
+        </w:rPr>
+      </w:pPr>
+      <w:r>
+        <w:rPr>
+          <w:rFonts w:hint="eastAsia" w:ascii="Arial" w:hAnsi="Arial" w:cs="Arial"/>
+          <w:b w:val="0"/>
+          <w:i w:val="0"/>
+          <w:caps w:val="0"/>
+          <w:color w:val="000000" w:themeColor="text1"/>
+          <w:spacing w:val="0"/>
+          <w:sz w:val="21"/>
+          <w:szCs w:val="21"/>
+          <w:shd w:val="clear" w:fill="FFFFFF"/>
+          <w:lang w:val="en-US" w:eastAsia="zh-CN"/>
+          <w14:textFill>
+            <w14:solidFill>
+              <w14:schemeClr w14:val="tx1"/>
+            </w14:solidFill>
+          </w14:textFill>
+        </w:rPr>
+        <w:t>项目劣势：该系统软件有着大量不同的用户界面，不宜上手，很难短时间掌握；相比Revit系列软件，其对象库数量有限。</w:t>
+      </w:r>
+    </w:p>
+    <w:p>
+      <w:pPr>
+        <w:rPr>
+          <w:rFonts w:hint="eastAsia"/>
+          <w:lang w:val="en-US" w:eastAsia="zh-CN"/>
+        </w:rPr>
+      </w:pPr>
     </w:p>
     <w:p>
       <w:pPr>
@@ -486,21 +1748,8 @@
           <w:color w:val="FF0000"/>
         </w:rPr>
       </w:pPr>
-      <w:r>
-        <w:rPr>
-          <w:rFonts w:hint="eastAsia"/>
-          <w:color w:val="FF0000"/>
-        </w:rPr>
-        <w:t>项目2</w:t>
-      </w:r>
-    </w:p>
-    <w:p>
-      <w:pPr>
-        <w:pStyle w:val="3"/>
-        <w:rPr>
-          <w:color w:val="FF0000"/>
-        </w:rPr>
-      </w:pPr>
+      <w:bookmarkStart w:id="0" w:name="_GoBack"/>
+      <w:bookmarkEnd w:id="0"/>
       <w:r>
         <w:rPr>
           <w:rFonts w:hint="eastAsia"/>
@@ -782,16 +2031,7 @@
           <w:rFonts w:hint="eastAsia"/>
           <w:lang w:val="en-US" w:eastAsia="zh-CN"/>
         </w:rPr>
-        <w:t>项目劣势：与工程建设行业的项目特点和人员特点的对接问题存在不足，上手难度较高</w:t>
-      </w:r>
-      <w:bookmarkStart w:id="0" w:name="_GoBack"/>
-      <w:bookmarkEnd w:id="0"/>
-      <w:r>
-        <w:rPr>
-          <w:rFonts w:hint="eastAsia"/>
-          <w:lang w:val="en-US" w:eastAsia="zh-CN"/>
-        </w:rPr>
-        <w:t>。</w:t>
+        <w:t>项目劣势：与工程建设行业的项目特点和人员特点的对接问题存在不足，上手难度较高。</w:t>
       </w:r>
     </w:p>
     <w:p>
@@ -1204,7 +2444,6 @@
           <w:lang w:val="en-US" w:eastAsia="zh-CN"/>
         </w:rPr>
         <w:tab/>
-        <w:t/>
       </w:r>
       <w:r>
         <w:rPr>
@@ -1214,7 +2453,6 @@
           <w:lang w:val="en-US" w:eastAsia="zh-CN"/>
         </w:rPr>
         <w:tab/>
-        <w:t/>
       </w:r>
       <w:r>
         <w:rPr>
@@ -1224,7 +2462,6 @@
           <w:lang w:val="en-US" w:eastAsia="zh-CN"/>
         </w:rPr>
         <w:tab/>
-        <w:t>原因：原数据量庞大，在线浏览包含大量的计算，会造成浏览器卡顿与数据传输时</w:t>
       </w:r>
       <w:r>
         <w:rPr>
@@ -1233,8 +2470,7 @@
           <w:kern w:val="0"/>
           <w:lang w:val="en-US" w:eastAsia="zh-CN"/>
         </w:rPr>
-        <w:tab/>
-        <w:t/>
+        <w:t>原因：原数据量庞大，在线浏览包含大量的计算，会造成浏览器卡顿与数据传输时</w:t>
       </w:r>
       <w:r>
         <w:rPr>
@@ -1244,7 +2480,6 @@
           <w:lang w:val="en-US" w:eastAsia="zh-CN"/>
         </w:rPr>
         <w:tab/>
-        <w:t/>
       </w:r>
       <w:r>
         <w:rPr>
@@ -1254,7 +2489,6 @@
           <w:lang w:val="en-US" w:eastAsia="zh-CN"/>
         </w:rPr>
         <w:tab/>
-        <w:t xml:space="preserve">  </w:t>
       </w:r>
       <w:r>
         <w:rPr>
@@ -1264,6 +2498,32 @@
           <w:lang w:val="en-US" w:eastAsia="zh-CN"/>
         </w:rPr>
         <w:tab/>
+      </w:r>
+      <w:r>
+        <w:rPr>
+          <w:rFonts w:hint="eastAsia" w:ascii="宋体"/>
+          <w:color w:val="000000"/>
+          <w:kern w:val="0"/>
+          <w:lang w:val="en-US" w:eastAsia="zh-CN"/>
+        </w:rPr>
+        <w:t xml:space="preserve">  </w:t>
+      </w:r>
+      <w:r>
+        <w:rPr>
+          <w:rFonts w:hint="eastAsia" w:ascii="宋体"/>
+          <w:color w:val="000000"/>
+          <w:kern w:val="0"/>
+          <w:lang w:val="en-US" w:eastAsia="zh-CN"/>
+        </w:rPr>
+        <w:tab/>
+      </w:r>
+      <w:r>
+        <w:rPr>
+          <w:rFonts w:hint="eastAsia" w:ascii="宋体"/>
+          <w:color w:val="000000"/>
+          <w:kern w:val="0"/>
+          <w:lang w:val="en-US" w:eastAsia="zh-CN"/>
+        </w:rPr>
         <w:t xml:space="preserve">  间过长的问题。</w:t>
       </w:r>
     </w:p>
@@ -1349,6 +2609,7 @@
       <w:pPr>
         <w:pStyle w:val="4"/>
         <w:numPr>
+          <w:ilvl w:val="0"/>
           <w:numId w:val="0"/>
         </w:numPr>
         <w:ind w:leftChars="0"/>
@@ -1437,6 +2698,7 @@
       <w:pPr>
         <w:pStyle w:val="4"/>
         <w:numPr>
+          <w:ilvl w:val="0"/>
           <w:numId w:val="0"/>
         </w:numPr>
         <w:ind w:leftChars="0"/>
@@ -1638,6 +2900,7 @@
       <w:pPr>
         <w:pStyle w:val="4"/>
         <w:numPr>
+          <w:ilvl w:val="0"/>
           <w:numId w:val="0"/>
         </w:numPr>
         <w:ind w:leftChars="0"/>
@@ -1793,6 +3056,7 @@
       <w:pPr>
         <w:pStyle w:val="4"/>
         <w:numPr>
+          <w:ilvl w:val="0"/>
           <w:numId w:val="0"/>
         </w:numPr>
         <w:ind w:leftChars="0"/>
@@ -1815,6 +3079,7 @@
       <w:pPr>
         <w:pStyle w:val="4"/>
         <w:numPr>
+          <w:ilvl w:val="0"/>
           <w:numId w:val="0"/>
         </w:numPr>
         <w:ind w:leftChars="0"/>
@@ -1837,6 +3102,7 @@
       <w:pPr>
         <w:pStyle w:val="4"/>
         <w:numPr>
+          <w:ilvl w:val="0"/>
           <w:numId w:val="0"/>
         </w:numPr>
         <w:ind w:leftChars="0"/>
@@ -1859,6 +3125,7 @@
       <w:pPr>
         <w:pStyle w:val="4"/>
         <w:numPr>
+          <w:ilvl w:val="0"/>
           <w:numId w:val="0"/>
         </w:numPr>
         <w:ind w:leftChars="0"/>
@@ -1881,6 +3148,7 @@
       <w:pPr>
         <w:pStyle w:val="4"/>
         <w:numPr>
+          <w:ilvl w:val="0"/>
           <w:numId w:val="0"/>
         </w:numPr>
         <w:ind w:leftChars="0"/>
@@ -1903,6 +3171,7 @@
       <w:pPr>
         <w:pStyle w:val="4"/>
         <w:numPr>
+          <w:ilvl w:val="0"/>
           <w:numId w:val="0"/>
         </w:numPr>
         <w:ind w:leftChars="0"/>
@@ -1925,6 +3194,7 @@
       <w:pPr>
         <w:pStyle w:val="4"/>
         <w:numPr>
+          <w:ilvl w:val="0"/>
           <w:numId w:val="0"/>
         </w:numPr>
         <w:ind w:leftChars="0"/>
@@ -1947,6 +3217,7 @@
       <w:pPr>
         <w:pStyle w:val="4"/>
         <w:numPr>
+          <w:ilvl w:val="0"/>
           <w:numId w:val="0"/>
         </w:numPr>
         <w:ind w:leftChars="0"/>
@@ -1996,7 +3267,9 @@
         </w:tblBorders>
         <w:tblLayout w:type="fixed"/>
         <w:tblCellMar>
+          <w:top w:w="0" w:type="dxa"/>
           <w:left w:w="108" w:type="dxa"/>
+          <w:bottom w:w="0" w:type="dxa"/>
           <w:right w:w="108" w:type="dxa"/>
         </w:tblCellMar>
       </w:tblPr>
@@ -2020,7 +3293,9 @@
           </w:tblBorders>
           <w:tblLayout w:type="fixed"/>
           <w:tblCellMar>
+            <w:top w:w="0" w:type="dxa"/>
             <w:left w:w="108" w:type="dxa"/>
+            <w:bottom w:w="0" w:type="dxa"/>
             <w:right w:w="108" w:type="dxa"/>
           </w:tblCellMar>
         </w:tblPrEx>
@@ -2033,6 +3308,7 @@
             <w:pPr>
               <w:pStyle w:val="4"/>
               <w:numPr>
+                <w:ilvl w:val="0"/>
                 <w:numId w:val="0"/>
               </w:numPr>
               <w:ind w:leftChars="0"/>
@@ -2080,6 +3356,7 @@
             <w:pPr>
               <w:pStyle w:val="4"/>
               <w:numPr>
+                <w:ilvl w:val="0"/>
                 <w:numId w:val="0"/>
               </w:numPr>
               <w:ind w:leftChars="0"/>
@@ -2127,6 +3404,7 @@
             <w:pPr>
               <w:pStyle w:val="4"/>
               <w:numPr>
+                <w:ilvl w:val="0"/>
                 <w:numId w:val="0"/>
               </w:numPr>
               <w:ind w:leftChars="0"/>
@@ -2174,6 +3452,7 @@
             <w:pPr>
               <w:pStyle w:val="4"/>
               <w:numPr>
+                <w:ilvl w:val="0"/>
                 <w:numId w:val="0"/>
               </w:numPr>
               <w:ind w:leftChars="0"/>
@@ -2221,6 +3500,7 @@
             <w:pPr>
               <w:pStyle w:val="4"/>
               <w:numPr>
+                <w:ilvl w:val="0"/>
                 <w:numId w:val="0"/>
               </w:numPr>
               <w:ind w:leftChars="0"/>
@@ -2268,6 +3548,7 @@
             <w:pPr>
               <w:pStyle w:val="4"/>
               <w:numPr>
+                <w:ilvl w:val="0"/>
                 <w:numId w:val="0"/>
               </w:numPr>
               <w:ind w:leftChars="0"/>
@@ -2319,7 +3600,9 @@
           </w:tblBorders>
           <w:tblLayout w:type="fixed"/>
           <w:tblCellMar>
+            <w:top w:w="0" w:type="dxa"/>
             <w:left w:w="108" w:type="dxa"/>
+            <w:bottom w:w="0" w:type="dxa"/>
             <w:right w:w="108" w:type="dxa"/>
           </w:tblCellMar>
         </w:tblPrEx>
@@ -2332,6 +3615,7 @@
             <w:pPr>
               <w:pStyle w:val="4"/>
               <w:numPr>
+                <w:ilvl w:val="0"/>
                 <w:numId w:val="0"/>
               </w:numPr>
               <w:ind w:leftChars="0"/>
@@ -2379,6 +3663,7 @@
             <w:pPr>
               <w:pStyle w:val="4"/>
               <w:numPr>
+                <w:ilvl w:val="0"/>
                 <w:numId w:val="0"/>
               </w:numPr>
               <w:ind w:leftChars="0"/>
@@ -2426,6 +3711,7 @@
             <w:pPr>
               <w:pStyle w:val="4"/>
               <w:numPr>
+                <w:ilvl w:val="0"/>
                 <w:numId w:val="0"/>
               </w:numPr>
               <w:ind w:leftChars="0"/>
@@ -2473,6 +3759,7 @@
             <w:pPr>
               <w:pStyle w:val="4"/>
               <w:numPr>
+                <w:ilvl w:val="0"/>
                 <w:numId w:val="0"/>
               </w:numPr>
               <w:ind w:leftChars="0"/>
@@ -2520,6 +3807,7 @@
             <w:pPr>
               <w:pStyle w:val="4"/>
               <w:numPr>
+                <w:ilvl w:val="0"/>
                 <w:numId w:val="0"/>
               </w:numPr>
               <w:ind w:leftChars="0"/>
@@ -2567,6 +3855,7 @@
             <w:pPr>
               <w:pStyle w:val="4"/>
               <w:numPr>
+                <w:ilvl w:val="0"/>
                 <w:numId w:val="0"/>
               </w:numPr>
               <w:ind w:leftChars="0"/>
@@ -2618,7 +3907,9 @@
           </w:tblBorders>
           <w:tblLayout w:type="fixed"/>
           <w:tblCellMar>
+            <w:top w:w="0" w:type="dxa"/>
             <w:left w:w="108" w:type="dxa"/>
+            <w:bottom w:w="0" w:type="dxa"/>
             <w:right w:w="108" w:type="dxa"/>
           </w:tblCellMar>
         </w:tblPrEx>
@@ -2631,6 +3922,7 @@
             <w:pPr>
               <w:pStyle w:val="4"/>
               <w:numPr>
+                <w:ilvl w:val="0"/>
                 <w:numId w:val="0"/>
               </w:numPr>
               <w:ind w:leftChars="0"/>
@@ -2678,6 +3970,7 @@
             <w:pPr>
               <w:pStyle w:val="4"/>
               <w:numPr>
+                <w:ilvl w:val="0"/>
                 <w:numId w:val="0"/>
               </w:numPr>
               <w:ind w:leftChars="0"/>
@@ -2725,6 +4018,7 @@
             <w:pPr>
               <w:pStyle w:val="4"/>
               <w:numPr>
+                <w:ilvl w:val="0"/>
                 <w:numId w:val="0"/>
               </w:numPr>
               <w:ind w:leftChars="0"/>
@@ -2772,6 +4066,7 @@
             <w:pPr>
               <w:pStyle w:val="4"/>
               <w:numPr>
+                <w:ilvl w:val="0"/>
                 <w:numId w:val="0"/>
               </w:numPr>
               <w:ind w:leftChars="0"/>
@@ -2819,6 +4114,7 @@
             <w:pPr>
               <w:pStyle w:val="4"/>
               <w:numPr>
+                <w:ilvl w:val="0"/>
                 <w:numId w:val="0"/>
               </w:numPr>
               <w:ind w:leftChars="0"/>
@@ -2866,6 +4162,7 @@
             <w:pPr>
               <w:pStyle w:val="4"/>
               <w:numPr>
+                <w:ilvl w:val="0"/>
                 <w:numId w:val="0"/>
               </w:numPr>
               <w:ind w:leftChars="0"/>
@@ -2917,7 +4214,9 @@
           </w:tblBorders>
           <w:tblLayout w:type="fixed"/>
           <w:tblCellMar>
+            <w:top w:w="0" w:type="dxa"/>
             <w:left w:w="108" w:type="dxa"/>
+            <w:bottom w:w="0" w:type="dxa"/>
             <w:right w:w="108" w:type="dxa"/>
           </w:tblCellMar>
         </w:tblPrEx>
@@ -2930,6 +4229,7 @@
             <w:pPr>
               <w:pStyle w:val="4"/>
               <w:numPr>
+                <w:ilvl w:val="0"/>
                 <w:numId w:val="0"/>
               </w:numPr>
               <w:ind w:leftChars="0"/>
@@ -2977,6 +4277,7 @@
             <w:pPr>
               <w:pStyle w:val="4"/>
               <w:numPr>
+                <w:ilvl w:val="0"/>
                 <w:numId w:val="0"/>
               </w:numPr>
               <w:ind w:leftChars="0"/>
@@ -3024,6 +4325,7 @@
             <w:pPr>
               <w:pStyle w:val="4"/>
               <w:numPr>
+                <w:ilvl w:val="0"/>
                 <w:numId w:val="0"/>
               </w:numPr>
               <w:ind w:leftChars="0"/>
@@ -3071,6 +4373,7 @@
             <w:pPr>
               <w:pStyle w:val="4"/>
               <w:numPr>
+                <w:ilvl w:val="0"/>
                 <w:numId w:val="0"/>
               </w:numPr>
               <w:ind w:leftChars="0"/>
@@ -3118,6 +4421,7 @@
             <w:pPr>
               <w:pStyle w:val="4"/>
               <w:numPr>
+                <w:ilvl w:val="0"/>
                 <w:numId w:val="0"/>
               </w:numPr>
               <w:ind w:leftChars="0"/>
@@ -3165,6 +4469,7 @@
             <w:pPr>
               <w:pStyle w:val="4"/>
               <w:numPr>
+                <w:ilvl w:val="0"/>
                 <w:numId w:val="0"/>
               </w:numPr>
               <w:ind w:leftChars="0"/>
@@ -3216,7 +4521,9 @@
           </w:tblBorders>
           <w:tblLayout w:type="fixed"/>
           <w:tblCellMar>
+            <w:top w:w="0" w:type="dxa"/>
             <w:left w:w="108" w:type="dxa"/>
+            <w:bottom w:w="0" w:type="dxa"/>
             <w:right w:w="108" w:type="dxa"/>
           </w:tblCellMar>
         </w:tblPrEx>
@@ -3229,6 +4536,7 @@
             <w:pPr>
               <w:pStyle w:val="4"/>
               <w:numPr>
+                <w:ilvl w:val="0"/>
                 <w:numId w:val="0"/>
               </w:numPr>
               <w:ind w:leftChars="0"/>
@@ -3276,6 +4584,7 @@
             <w:pPr>
               <w:pStyle w:val="4"/>
               <w:numPr>
+                <w:ilvl w:val="0"/>
                 <w:numId w:val="0"/>
               </w:numPr>
               <w:ind w:leftChars="0"/>
@@ -3323,6 +4632,7 @@
             <w:pPr>
               <w:pStyle w:val="4"/>
               <w:numPr>
+                <w:ilvl w:val="0"/>
                 <w:numId w:val="0"/>
               </w:numPr>
               <w:ind w:leftChars="0"/>
@@ -3370,6 +4680,7 @@
             <w:pPr>
               <w:pStyle w:val="4"/>
               <w:numPr>
+                <w:ilvl w:val="0"/>
                 <w:numId w:val="0"/>
               </w:numPr>
               <w:ind w:leftChars="0"/>
@@ -3417,6 +4728,7 @@
             <w:pPr>
               <w:pStyle w:val="4"/>
               <w:numPr>
+                <w:ilvl w:val="0"/>
                 <w:numId w:val="0"/>
               </w:numPr>
               <w:ind w:leftChars="0"/>
@@ -3464,6 +4776,7 @@
             <w:pPr>
               <w:pStyle w:val="4"/>
               <w:numPr>
+                <w:ilvl w:val="0"/>
                 <w:numId w:val="0"/>
               </w:numPr>
               <w:ind w:leftChars="0"/>
@@ -3515,7 +4828,9 @@
           </w:tblBorders>
           <w:tblLayout w:type="fixed"/>
           <w:tblCellMar>
+            <w:top w:w="0" w:type="dxa"/>
             <w:left w:w="108" w:type="dxa"/>
+            <w:bottom w:w="0" w:type="dxa"/>
             <w:right w:w="108" w:type="dxa"/>
           </w:tblCellMar>
         </w:tblPrEx>
@@ -3528,6 +4843,7 @@
             <w:pPr>
               <w:pStyle w:val="4"/>
               <w:numPr>
+                <w:ilvl w:val="0"/>
                 <w:numId w:val="0"/>
               </w:numPr>
               <w:ind w:leftChars="0"/>
@@ -3575,6 +4891,7 @@
             <w:pPr>
               <w:pStyle w:val="4"/>
               <w:numPr>
+                <w:ilvl w:val="0"/>
                 <w:numId w:val="0"/>
               </w:numPr>
               <w:ind w:leftChars="0"/>
@@ -3622,6 +4939,7 @@
             <w:pPr>
               <w:pStyle w:val="4"/>
               <w:numPr>
+                <w:ilvl w:val="0"/>
                 <w:numId w:val="0"/>
               </w:numPr>
               <w:ind w:leftChars="0"/>
@@ -3669,6 +4987,7 @@
             <w:pPr>
               <w:pStyle w:val="4"/>
               <w:numPr>
+                <w:ilvl w:val="0"/>
                 <w:numId w:val="0"/>
               </w:numPr>
               <w:ind w:leftChars="0"/>
@@ -3716,6 +5035,7 @@
             <w:pPr>
               <w:pStyle w:val="4"/>
               <w:numPr>
+                <w:ilvl w:val="0"/>
                 <w:numId w:val="0"/>
               </w:numPr>
               <w:ind w:leftChars="0"/>
@@ -3850,6 +5170,7 @@
       <w:pPr>
         <w:pStyle w:val="4"/>
         <w:numPr>
+          <w:ilvl w:val="0"/>
           <w:numId w:val="0"/>
         </w:numPr>
         <w:ind w:leftChars="0"/>
@@ -4156,6 +5477,16 @@
           <w:lang w:val="en-US" w:eastAsia="zh-CN"/>
         </w:rPr>
         <w:tab/>
+      </w:r>
+      <w:r>
+        <w:rPr>
+          <w:rFonts w:hint="eastAsia"/>
+          <w:b w:val="0"/>
+          <w:bCs/>
+          <w:sz w:val="21"/>
+          <w:szCs w:val="21"/>
+          <w:lang w:val="en-US" w:eastAsia="zh-CN"/>
+        </w:rPr>
         <w:t>200元</w:t>
       </w:r>
     </w:p>
@@ -5713,11 +7044,11 @@
     <w:lsdException w:uiPriority="39" w:name="toc 7"/>
     <w:lsdException w:uiPriority="39" w:name="toc 8"/>
     <w:lsdException w:uiPriority="39" w:name="toc 9"/>
-    <w:lsdException w:unhideWhenUsed="0" w:uiPriority="0" w:semiHidden="0" w:name="Normal Indent"/>
+    <w:lsdException w:qFormat="1" w:unhideWhenUsed="0" w:uiPriority="0" w:semiHidden="0" w:name="Normal Indent"/>
     <w:lsdException w:uiPriority="99" w:name="footnote text"/>
     <w:lsdException w:uiPriority="99" w:name="annotation text"/>
-    <w:lsdException w:uiPriority="0" w:semiHidden="0" w:name="header"/>
-    <w:lsdException w:uiPriority="99" w:semiHidden="0" w:name="footer"/>
+    <w:lsdException w:qFormat="1" w:uiPriority="0" w:semiHidden="0" w:name="header"/>
+    <w:lsdException w:qFormat="1" w:uiPriority="99" w:semiHidden="0" w:name="footer"/>
     <w:lsdException w:uiPriority="99" w:name="index heading"/>
     <w:lsdException w:qFormat="1" w:uiPriority="35" w:name="caption"/>
     <w:lsdException w:uiPriority="99" w:name="table of figures"/>
@@ -5750,8 +7081,8 @@
     <w:lsdException w:qFormat="1" w:unhideWhenUsed="0" w:uiPriority="10" w:semiHidden="0" w:name="Title"/>
     <w:lsdException w:uiPriority="99" w:name="Closing"/>
     <w:lsdException w:uiPriority="99" w:name="Signature"/>
-    <w:lsdException w:uiPriority="1" w:semiHidden="0" w:name="Default Paragraph Font"/>
-    <w:lsdException w:unhideWhenUsed="0" w:uiPriority="0" w:semiHidden="0" w:name="Body Text"/>
+    <w:lsdException w:qFormat="1" w:uiPriority="1" w:semiHidden="0" w:name="Default Paragraph Font"/>
+    <w:lsdException w:qFormat="1" w:unhideWhenUsed="0" w:uiPriority="0" w:semiHidden="0" w:name="Body Text"/>
     <w:lsdException w:uiPriority="99" w:name="Body Text Indent"/>
     <w:lsdException w:uiPriority="99" w:name="List Continue"/>
     <w:lsdException w:uiPriority="99" w:name="List Continue 2"/>
@@ -5770,7 +7101,7 @@
     <w:lsdException w:uiPriority="99" w:name="Body Text Indent 2"/>
     <w:lsdException w:uiPriority="99" w:name="Body Text Indent 3"/>
     <w:lsdException w:uiPriority="99" w:name="Block Text"/>
-    <w:lsdException w:uiPriority="99" w:name="Hyperlink"/>
+    <w:lsdException w:qFormat="1" w:uiPriority="99" w:name="Hyperlink"/>
     <w:lsdException w:uiPriority="99" w:name="FollowedHyperlink"/>
     <w:lsdException w:qFormat="1" w:unhideWhenUsed="0" w:uiPriority="22" w:semiHidden="0" w:name="Strong"/>
     <w:lsdException w:qFormat="1" w:unhideWhenUsed="0" w:uiPriority="20" w:semiHidden="0" w:name="Emphasis"/>
@@ -5788,7 +7119,7 @@
     <w:lsdException w:uiPriority="99" w:name="HTML Sample"/>
     <w:lsdException w:uiPriority="99" w:name="HTML Typewriter"/>
     <w:lsdException w:uiPriority="99" w:name="HTML Variable"/>
-    <w:lsdException w:uiPriority="99" w:name="Normal Table"/>
+    <w:lsdException w:qFormat="1" w:uiPriority="99" w:name="Normal Table"/>
     <w:lsdException w:uiPriority="99" w:name="annotation subject"/>
     <w:lsdException w:uiPriority="99" w:name="Table Simple 1"/>
     <w:lsdException w:uiPriority="99" w:name="Table Simple 2"/>
@@ -5832,8 +7163,8 @@
     <w:lsdException w:uiPriority="99" w:name="Table Web 1"/>
     <w:lsdException w:uiPriority="99" w:name="Table Web 2"/>
     <w:lsdException w:uiPriority="99" w:name="Table Web 3"/>
-    <w:lsdException w:uiPriority="99" w:name="Balloon Text"/>
-    <w:lsdException w:unhideWhenUsed="0" w:uiPriority="59" w:semiHidden="0" w:name="Table Grid"/>
+    <w:lsdException w:qFormat="1" w:uiPriority="99" w:name="Balloon Text"/>
+    <w:lsdException w:qFormat="1" w:unhideWhenUsed="0" w:uiPriority="59" w:semiHidden="0" w:name="Table Grid"/>
     <w:lsdException w:uiPriority="99" w:name="Table Theme"/>
     <w:lsdException w:unhideWhenUsed="0" w:uiPriority="60" w:semiHidden="0" w:name="Light Shading"/>
     <w:lsdException w:unhideWhenUsed="0" w:uiPriority="61" w:semiHidden="0" w:name="Light List"/>
@@ -6173,12 +7504,14 @@
   <w:style w:type="character" w:default="1" w:styleId="16">
     <w:name w:val="Default Paragraph Font"/>
     <w:unhideWhenUsed/>
+    <w:qFormat/>
     <w:uiPriority w:val="1"/>
   </w:style>
   <w:style w:type="table" w:default="1" w:styleId="18">
     <w:name w:val="Normal Table"/>
     <w:semiHidden/>
     <w:unhideWhenUsed/>
+    <w:qFormat/>
     <w:uiPriority w:val="99"/>
     <w:tblPr>
       <w:tblLayout w:type="fixed"/>
@@ -6193,6 +7526,7 @@
   <w:style w:type="paragraph" w:styleId="4">
     <w:name w:val="Normal Indent"/>
     <w:basedOn w:val="1"/>
+    <w:qFormat/>
     <w:uiPriority w:val="0"/>
     <w:pPr>
       <w:ind w:firstLine="420"/>
@@ -6206,6 +7540,7 @@
     <w:name w:val="Body Text"/>
     <w:basedOn w:val="1"/>
     <w:link w:val="32"/>
+    <w:qFormat/>
     <w:uiPriority w:val="0"/>
     <w:pPr>
       <w:adjustRightInd w:val="0"/>
@@ -6224,6 +7559,7 @@
     <w:link w:val="31"/>
     <w:semiHidden/>
     <w:unhideWhenUsed/>
+    <w:qFormat/>
     <w:uiPriority w:val="99"/>
     <w:rPr>
       <w:sz w:val="18"/>
@@ -6235,6 +7571,7 @@
     <w:basedOn w:val="1"/>
     <w:link w:val="21"/>
     <w:unhideWhenUsed/>
+    <w:qFormat/>
     <w:uiPriority w:val="99"/>
     <w:pPr>
       <w:tabs>
@@ -6254,6 +7591,7 @@
     <w:basedOn w:val="1"/>
     <w:link w:val="20"/>
     <w:unhideWhenUsed/>
+    <w:qFormat/>
     <w:uiPriority w:val="0"/>
     <w:pPr>
       <w:pBdr>
@@ -6276,6 +7614,7 @@
     <w:basedOn w:val="16"/>
     <w:semiHidden/>
     <w:unhideWhenUsed/>
+    <w:qFormat/>
     <w:uiPriority w:val="99"/>
     <w:rPr>
       <w:color w:val="0000FF"/>
@@ -6285,6 +7624,7 @@
   <w:style w:type="table" w:styleId="19">
     <w:name w:val="Table Grid"/>
     <w:basedOn w:val="18"/>
+    <w:qFormat/>
     <w:uiPriority w:val="59"/>
     <w:pPr>
       <w:widowControl w:val="0"/>
@@ -6306,6 +7646,7 @@
     <w:name w:val="页眉 Char"/>
     <w:basedOn w:val="16"/>
     <w:link w:val="15"/>
+    <w:qFormat/>
     <w:uiPriority w:val="99"/>
     <w:rPr>
       <w:sz w:val="18"/>
@@ -6316,6 +7657,7 @@
     <w:name w:val="页脚 Char"/>
     <w:basedOn w:val="16"/>
     <w:link w:val="14"/>
+    <w:qFormat/>
     <w:uiPriority w:val="99"/>
     <w:rPr>
       <w:sz w:val="18"/>
@@ -6326,6 +7668,7 @@
     <w:name w:val="标题 1 Char"/>
     <w:basedOn w:val="16"/>
     <w:link w:val="2"/>
+    <w:qFormat/>
     <w:uiPriority w:val="0"/>
     <w:rPr>
       <w:rFonts w:ascii="Times New Roman" w:hAnsi="Times New Roman" w:eastAsia="黑体" w:cs="Times New Roman"/>
@@ -6339,6 +7682,7 @@
     <w:name w:val="标题 2 Char"/>
     <w:basedOn w:val="16"/>
     <w:link w:val="3"/>
+    <w:qFormat/>
     <w:uiPriority w:val="0"/>
     <w:rPr>
       <w:rFonts w:ascii="Arial" w:hAnsi="Arial" w:eastAsia="宋体" w:cs="Times New Roman"/>
@@ -6353,6 +7697,7 @@
     <w:name w:val="标题 3 Char"/>
     <w:basedOn w:val="16"/>
     <w:link w:val="5"/>
+    <w:qFormat/>
     <w:uiPriority w:val="0"/>
     <w:rPr>
       <w:rFonts w:ascii="Times New Roman" w:hAnsi="Times New Roman" w:eastAsia="宋体" w:cs="Times New Roman"/>
@@ -6366,6 +7711,7 @@
     <w:name w:val="标题 4 Char"/>
     <w:basedOn w:val="16"/>
     <w:link w:val="6"/>
+    <w:qFormat/>
     <w:uiPriority w:val="0"/>
     <w:rPr>
       <w:rFonts w:ascii="宋体" w:hAnsi="Arial" w:eastAsia="宋体" w:cs="Times New Roman"/>
@@ -6378,6 +7724,7 @@
     <w:name w:val="标题 5 Char"/>
     <w:basedOn w:val="16"/>
     <w:link w:val="7"/>
+    <w:qFormat/>
     <w:uiPriority w:val="0"/>
     <w:rPr>
       <w:rFonts w:ascii="Times New Roman" w:hAnsi="Times New Roman" w:eastAsia="宋体" w:cs="Times New Roman"/>
@@ -6391,6 +7738,7 @@
     <w:name w:val="标题 6 Char"/>
     <w:basedOn w:val="16"/>
     <w:link w:val="8"/>
+    <w:qFormat/>
     <w:uiPriority w:val="0"/>
     <w:rPr>
       <w:rFonts w:ascii="Arial" w:hAnsi="Arial" w:eastAsia="黑体" w:cs="Times New Roman"/>
@@ -6418,6 +7766,7 @@
     <w:name w:val="标题 8 Char"/>
     <w:basedOn w:val="16"/>
     <w:link w:val="10"/>
+    <w:qFormat/>
     <w:uiPriority w:val="0"/>
     <w:rPr>
       <w:rFonts w:ascii="Arial" w:hAnsi="Arial" w:eastAsia="黑体" w:cs="Times New Roman"/>
@@ -6429,6 +7778,7 @@
     <w:name w:val="标题 9 Char"/>
     <w:basedOn w:val="16"/>
     <w:link w:val="11"/>
+    <w:qFormat/>
     <w:uiPriority w:val="0"/>
     <w:rPr>
       <w:rFonts w:ascii="Arial" w:hAnsi="Arial" w:eastAsia="黑体" w:cs="Times New Roman"/>
@@ -6440,6 +7790,7 @@
     <w:basedOn w:val="16"/>
     <w:link w:val="13"/>
     <w:semiHidden/>
+    <w:qFormat/>
     <w:uiPriority w:val="99"/>
     <w:rPr>
       <w:sz w:val="18"/>
@@ -6451,6 +7802,7 @@
     <w:basedOn w:val="16"/>
     <w:link w:val="12"/>
     <w:semiHidden/>
+    <w:qFormat/>
     <w:uiPriority w:val="0"/>
     <w:rPr>
       <w:rFonts w:ascii="黑体" w:hAnsi="Times New Roman" w:eastAsia="黑体" w:cs="Times New Roman"/>

--- a/documents/可行性研究报告.docx
+++ b/documents/可行性研究报告.docx
@@ -1748,8 +1748,6 @@
           <w:color w:val="FF0000"/>
         </w:rPr>
       </w:pPr>
-      <w:bookmarkStart w:id="0" w:name="_GoBack"/>
-      <w:bookmarkEnd w:id="0"/>
       <w:r>
         <w:rPr>
           <w:rFonts w:hint="eastAsia"/>
@@ -3027,41 +3025,6 @@
         <w:ind w:left="420" w:leftChars="0" w:hanging="420" w:firstLineChars="0"/>
         <w:rPr>
           <w:rFonts w:hint="eastAsia" w:ascii="宋体" w:hAnsi="宋体" w:cs="宋体"/>
-          <w:i w:val="0"/>
-          <w:caps w:val="0"/>
-          <w:color w:val="auto"/>
-          <w:spacing w:val="0"/>
-          <w:sz w:val="21"/>
-          <w:szCs w:val="21"/>
-          <w:shd w:val="clear" w:fill="FFFFFF"/>
-          <w:lang w:val="en-US" w:eastAsia="zh-CN"/>
-        </w:rPr>
-      </w:pPr>
-      <w:r>
-        <w:rPr>
-          <w:rFonts w:hint="eastAsia" w:ascii="宋体" w:hAnsi="宋体" w:cs="宋体"/>
-          <w:i w:val="0"/>
-          <w:caps w:val="0"/>
-          <w:color w:val="auto"/>
-          <w:spacing w:val="0"/>
-          <w:sz w:val="21"/>
-          <w:szCs w:val="21"/>
-          <w:shd w:val="clear" w:fill="FFFFFF"/>
-          <w:lang w:val="en-US" w:eastAsia="zh-CN"/>
-        </w:rPr>
-        <w:t>综上所述，所需资源量较少，完全可行。</w:t>
-      </w:r>
-    </w:p>
-    <w:p>
-      <w:pPr>
-        <w:pStyle w:val="4"/>
-        <w:numPr>
-          <w:ilvl w:val="0"/>
-          <w:numId w:val="0"/>
-        </w:numPr>
-        <w:ind w:leftChars="0"/>
-        <w:rPr>
-          <w:rFonts w:hint="eastAsia" w:ascii="宋体" w:hAnsi="宋体" w:cs="宋体"/>
           <w:b/>
           <w:bCs/>
           <w:i w:val="0"/>
@@ -3074,19 +3037,9 @@
           <w:lang w:val="en-US" w:eastAsia="zh-CN"/>
         </w:rPr>
       </w:pPr>
-    </w:p>
-    <w:p>
-      <w:pPr>
-        <w:pStyle w:val="4"/>
-        <w:numPr>
-          <w:ilvl w:val="0"/>
-          <w:numId w:val="0"/>
-        </w:numPr>
-        <w:ind w:leftChars="0"/>
+      <w:r>
         <w:rPr>
           <w:rFonts w:hint="eastAsia" w:ascii="宋体" w:hAnsi="宋体" w:cs="宋体"/>
-          <w:b/>
-          <w:bCs/>
           <w:i w:val="0"/>
           <w:caps w:val="0"/>
           <w:color w:val="auto"/>
@@ -3096,99 +3049,10 @@
           <w:shd w:val="clear" w:fill="FFFFFF"/>
           <w:lang w:val="en-US" w:eastAsia="zh-CN"/>
         </w:rPr>
-      </w:pPr>
-    </w:p>
-    <w:p>
-      <w:pPr>
-        <w:pStyle w:val="4"/>
-        <w:numPr>
-          <w:ilvl w:val="0"/>
-          <w:numId w:val="0"/>
-        </w:numPr>
-        <w:ind w:leftChars="0"/>
-        <w:rPr>
-          <w:rFonts w:hint="eastAsia" w:ascii="宋体" w:hAnsi="宋体" w:cs="宋体"/>
-          <w:b/>
-          <w:bCs/>
-          <w:i w:val="0"/>
-          <w:caps w:val="0"/>
-          <w:color w:val="auto"/>
-          <w:spacing w:val="0"/>
-          <w:sz w:val="21"/>
-          <w:szCs w:val="21"/>
-          <w:shd w:val="clear" w:fill="FFFFFF"/>
-          <w:lang w:val="en-US" w:eastAsia="zh-CN"/>
-        </w:rPr>
-      </w:pPr>
-    </w:p>
-    <w:p>
-      <w:pPr>
-        <w:pStyle w:val="4"/>
-        <w:numPr>
-          <w:ilvl w:val="0"/>
-          <w:numId w:val="0"/>
-        </w:numPr>
-        <w:ind w:leftChars="0"/>
-        <w:rPr>
-          <w:rFonts w:hint="eastAsia" w:ascii="宋体" w:hAnsi="宋体" w:cs="宋体"/>
-          <w:b/>
-          <w:bCs/>
-          <w:i w:val="0"/>
-          <w:caps w:val="0"/>
-          <w:color w:val="auto"/>
-          <w:spacing w:val="0"/>
-          <w:sz w:val="21"/>
-          <w:szCs w:val="21"/>
-          <w:shd w:val="clear" w:fill="FFFFFF"/>
-          <w:lang w:val="en-US" w:eastAsia="zh-CN"/>
-        </w:rPr>
-      </w:pPr>
-    </w:p>
-    <w:p>
-      <w:pPr>
-        <w:pStyle w:val="4"/>
-        <w:numPr>
-          <w:ilvl w:val="0"/>
-          <w:numId w:val="0"/>
-        </w:numPr>
-        <w:ind w:leftChars="0"/>
-        <w:rPr>
-          <w:rFonts w:hint="eastAsia" w:ascii="宋体" w:hAnsi="宋体" w:cs="宋体"/>
-          <w:b/>
-          <w:bCs/>
-          <w:i w:val="0"/>
-          <w:caps w:val="0"/>
-          <w:color w:val="auto"/>
-          <w:spacing w:val="0"/>
-          <w:sz w:val="21"/>
-          <w:szCs w:val="21"/>
-          <w:shd w:val="clear" w:fill="FFFFFF"/>
-          <w:lang w:val="en-US" w:eastAsia="zh-CN"/>
-        </w:rPr>
-      </w:pPr>
-    </w:p>
-    <w:p>
-      <w:pPr>
-        <w:pStyle w:val="4"/>
-        <w:numPr>
-          <w:ilvl w:val="0"/>
-          <w:numId w:val="0"/>
-        </w:numPr>
-        <w:ind w:leftChars="0"/>
-        <w:rPr>
-          <w:rFonts w:hint="eastAsia" w:ascii="宋体" w:hAnsi="宋体" w:cs="宋体"/>
-          <w:b/>
-          <w:bCs/>
-          <w:i w:val="0"/>
-          <w:caps w:val="0"/>
-          <w:color w:val="auto"/>
-          <w:spacing w:val="0"/>
-          <w:sz w:val="21"/>
-          <w:szCs w:val="21"/>
-          <w:shd w:val="clear" w:fill="FFFFFF"/>
-          <w:lang w:val="en-US" w:eastAsia="zh-CN"/>
-        </w:rPr>
-      </w:pPr>
+        <w:t>综上所述，所需资源量较少，完全可行。</w:t>
+      </w:r>
+      <w:bookmarkStart w:id="0" w:name="_GoBack"/>
+      <w:bookmarkEnd w:id="0"/>
     </w:p>
     <w:p>
       <w:pPr>
